--- a/lnx/kernel.docx
+++ b/lnx/kernel.docx
@@ -19,8 +19,52 @@
     </w:p>
     <w:p/>
     <w:p/>
+    <w:p>
+      <w:pPr>
+        <w:pStyle w:val="1"/>
+        <w:numPr>
+          <w:ilvl w:val="0"/>
+          <w:numId w:val="1"/>
+        </w:numPr>
+      </w:pPr>
+      <w:r>
+        <w:rPr>
+          <w:rFonts w:hint="eastAsia"/>
+        </w:rPr>
+        <w:t>Linux</w:t>
+      </w:r>
+      <w:r>
+        <w:rPr>
+          <w:rFonts w:hint="eastAsia"/>
+        </w:rPr>
+        <w:t>内核调试手段之内核打印</w:t>
+      </w:r>
+    </w:p>
     <w:p/>
-    <w:p/>
+    <w:p>
+      <w:r>
+        <w:t>https://mp.weixin.qq.com/s/0qj_ukCPS1aCU_aA1D-Ihw</w:t>
+      </w:r>
+    </w:p>
+    <w:p>
+      <w:hyperlink r:id="rId7" w:history="1">
+        <w:r>
+          <w:rPr>
+            <w:rStyle w:val="a7"/>
+          </w:rPr>
+          <w:t>https://mp.weixin.qq.com/s/eGYzXAwI6VdkDkFgs_E-rg</w:t>
+        </w:r>
+      </w:hyperlink>
+    </w:p>
+    <w:p>
+      <w:pPr>
+        <w:rPr>
+          <w:rFonts w:hint="eastAsia"/>
+        </w:rPr>
+      </w:pPr>
+      <w:bookmarkStart w:id="0" w:name="_GoBack"/>
+      <w:bookmarkEnd w:id="0"/>
+    </w:p>
     <w:p/>
     <w:p/>
     <w:p/>
@@ -28,35 +72,17 @@
     <w:p/>
     <w:p>
       <w:pPr>
-        <w:rPr>
-          <w:rFonts w:hint="eastAsia"/>
-        </w:rPr>
-      </w:pPr>
-    </w:p>
-    <w:p>
-      <w:pPr>
         <w:pStyle w:val="1"/>
         <w:numPr>
           <w:ilvl w:val="0"/>
           <w:numId w:val="1"/>
         </w:numPr>
-        <w:rPr>
-          <w:rFonts w:hint="eastAsia"/>
-        </w:rPr>
       </w:pPr>
       <w:r>
         <w:rPr>
           <w:rFonts w:hint="eastAsia"/>
         </w:rPr>
-        <w:t>RE</w:t>
-      </w:r>
-      <w:bookmarkStart w:id="0" w:name="_GoBack"/>
-      <w:bookmarkEnd w:id="0"/>
-      <w:r>
-        <w:rPr>
-          <w:rFonts w:hint="eastAsia"/>
-        </w:rPr>
-        <w:t>F</w:t>
+        <w:t>REF</w:t>
       </w:r>
     </w:p>
     <w:sectPr>
@@ -215,7 +241,7 @@
     </w:rPrDefault>
     <w:pPrDefault/>
   </w:docDefaults>
-  <w:latentStyles w:defLockedState="0" w:defUIPriority="99" w:defSemiHidden="0" w:defUnhideWhenUsed="0" w:defQFormat="0" w:count="375">
+  <w:latentStyles w:defLockedState="0" w:defUIPriority="99" w:defSemiHidden="0" w:defUnhideWhenUsed="0" w:defQFormat="0" w:count="376">
     <w:lsdException w:name="Normal" w:uiPriority="0" w:qFormat="1"/>
     <w:lsdException w:name="heading 1" w:uiPriority="9" w:qFormat="1"/>
     <w:lsdException w:name="heading 2" w:semiHidden="1" w:uiPriority="9" w:unhideWhenUsed="1" w:qFormat="1"/>
@@ -321,7 +347,6 @@
     <w:lsdException w:name="HTML Sample" w:semiHidden="1" w:unhideWhenUsed="1"/>
     <w:lsdException w:name="HTML Typewriter" w:semiHidden="1" w:unhideWhenUsed="1"/>
     <w:lsdException w:name="HTML Variable" w:semiHidden="1" w:unhideWhenUsed="1"/>
-    <w:lsdException w:name="Normal Table" w:semiHidden="1" w:unhideWhenUsed="1"/>
     <w:lsdException w:name="annotation subject" w:semiHidden="1" w:unhideWhenUsed="1"/>
     <w:lsdException w:name="No List" w:semiHidden="1" w:unhideWhenUsed="1"/>
     <w:lsdException w:name="Outline List 1" w:semiHidden="1" w:unhideWhenUsed="1"/>
@@ -368,10 +393,8 @@
     <w:lsdException w:name="Table Subtle 2" w:semiHidden="1" w:unhideWhenUsed="1"/>
     <w:lsdException w:name="Table Web 1" w:semiHidden="1" w:unhideWhenUsed="1"/>
     <w:lsdException w:name="Table Web 2" w:semiHidden="1" w:unhideWhenUsed="1"/>
-    <w:lsdException w:name="Table Web 3" w:semiHidden="1" w:unhideWhenUsed="1"/>
     <w:lsdException w:name="Balloon Text" w:semiHidden="1" w:unhideWhenUsed="1"/>
-    <w:lsdException w:name="Table Grid" w:semiHidden="1" w:uiPriority="59" w:unhideWhenUsed="1"/>
-    <w:lsdException w:name="Table Theme" w:semiHidden="1" w:unhideWhenUsed="1"/>
+    <w:lsdException w:name="Table Grid" w:uiPriority="59"/>
     <w:lsdException w:name="Placeholder Text" w:semiHidden="1"/>
     <w:lsdException w:name="No Spacing" w:uiPriority="1" w:qFormat="1"/>
     <w:lsdException w:name="Light Shading" w:uiPriority="60"/>
@@ -591,6 +614,7 @@
     <w:lsdException w:name="Smart Hyperlink" w:semiHidden="1" w:unhideWhenUsed="1"/>
     <w:lsdException w:name="Hashtag" w:semiHidden="1" w:unhideWhenUsed="1"/>
     <w:lsdException w:name="Unresolved Mention" w:semiHidden="1" w:unhideWhenUsed="1"/>
+    <w:lsdException w:name="Smart Link" w:semiHidden="1" w:unhideWhenUsed="1"/>
   </w:latentStyles>
   <w:style w:type="paragraph" w:default="1" w:styleId="a">
     <w:name w:val="Normal"/>
@@ -620,6 +644,30 @@
       <w:kern w:val="44"/>
       <w:sz w:val="44"/>
       <w:szCs w:val="44"/>
+    </w:rPr>
+  </w:style>
+  <w:style w:type="paragraph" w:styleId="2">
+    <w:name w:val="heading 2"/>
+    <w:basedOn w:val="a"/>
+    <w:next w:val="a"/>
+    <w:link w:val="20"/>
+    <w:uiPriority w:val="9"/>
+    <w:semiHidden/>
+    <w:unhideWhenUsed/>
+    <w:qFormat/>
+    <w:rsid w:val="00AC7710"/>
+    <w:pPr>
+      <w:keepNext/>
+      <w:keepLines/>
+      <w:spacing w:before="260" w:after="260" w:line="416" w:lineRule="auto"/>
+      <w:outlineLvl w:val="1"/>
+    </w:pPr>
+    <w:rPr>
+      <w:rFonts w:asciiTheme="majorHAnsi" w:eastAsiaTheme="majorEastAsia" w:hAnsiTheme="majorHAnsi" w:cstheme="majorBidi"/>
+      <w:b/>
+      <w:bCs/>
+      <w:sz w:val="32"/>
+      <w:szCs w:val="32"/>
     </w:rPr>
   </w:style>
   <w:style w:type="character" w:default="1" w:styleId="a0">
@@ -726,6 +774,44 @@
       <w:kern w:val="44"/>
       <w:sz w:val="44"/>
       <w:szCs w:val="44"/>
+    </w:rPr>
+  </w:style>
+  <w:style w:type="character" w:customStyle="1" w:styleId="20">
+    <w:name w:val="标题 2 字符"/>
+    <w:basedOn w:val="a0"/>
+    <w:link w:val="2"/>
+    <w:uiPriority w:val="9"/>
+    <w:semiHidden/>
+    <w:rsid w:val="00AC7710"/>
+    <w:rPr>
+      <w:rFonts w:asciiTheme="majorHAnsi" w:eastAsiaTheme="majorEastAsia" w:hAnsiTheme="majorHAnsi" w:cstheme="majorBidi"/>
+      <w:b/>
+      <w:bCs/>
+      <w:sz w:val="32"/>
+      <w:szCs w:val="32"/>
+    </w:rPr>
+  </w:style>
+  <w:style w:type="character" w:styleId="a7">
+    <w:name w:val="Hyperlink"/>
+    <w:basedOn w:val="a0"/>
+    <w:uiPriority w:val="99"/>
+    <w:unhideWhenUsed/>
+    <w:rsid w:val="00AB14B5"/>
+    <w:rPr>
+      <w:color w:val="0000FF" w:themeColor="hyperlink"/>
+      <w:u w:val="single"/>
+    </w:rPr>
+  </w:style>
+  <w:style w:type="character" w:styleId="a8">
+    <w:name w:val="Unresolved Mention"/>
+    <w:basedOn w:val="a0"/>
+    <w:uiPriority w:val="99"/>
+    <w:semiHidden/>
+    <w:unhideWhenUsed/>
+    <w:rsid w:val="00AB14B5"/>
+    <w:rPr>
+      <w:color w:val="605E5C"/>
+      <w:shd w:val="clear" w:color="auto" w:fill="E1DFDD"/>
     </w:rPr>
   </w:style>
 </w:styles>

--- a/lnx/kernel.docx
+++ b/lnx/kernel.docx
@@ -18,7 +18,61 @@
       </w:r>
     </w:p>
     <w:p/>
-    <w:p/>
+    <w:p>
+      <w:r>
+        <w:rPr>
+          <w:rFonts w:hint="eastAsia"/>
+        </w:rPr>
+        <w:t>上一次奔溃日志打印</w:t>
+      </w:r>
+    </w:p>
+    <w:p>
+      <w:r>
+        <w:rPr>
+          <w:rFonts w:hint="eastAsia"/>
+        </w:rPr>
+        <w:t>如何</w:t>
+      </w:r>
+      <w:r>
+        <w:rPr>
+          <w:rFonts w:hint="eastAsia"/>
+        </w:rPr>
+        <w:t>dump</w:t>
+      </w:r>
+      <w:r>
+        <w:rPr>
+          <w:rFonts w:hint="eastAsia"/>
+        </w:rPr>
+        <w:t>内核工具</w:t>
+      </w:r>
+    </w:p>
+    <w:p>
+      <w:pPr>
+        <w:rPr>
+          <w:rFonts w:hint="eastAsia"/>
+        </w:rPr>
+      </w:pPr>
+      <w:r>
+        <w:rPr>
+          <w:rFonts w:hint="eastAsia"/>
+        </w:rPr>
+        <w:t>如何查询</w:t>
+      </w:r>
+      <w:r>
+        <w:rPr>
+          <w:rFonts w:hint="eastAsia"/>
+        </w:rPr>
+        <w:t>sleep</w:t>
+      </w:r>
+      <w:r>
+        <w:rPr>
+          <w:rFonts w:hint="eastAsia"/>
+        </w:rPr>
+        <w:t>的</w:t>
+      </w:r>
+      <w:bookmarkStart w:id="0" w:name="_GoBack"/>
+      <w:bookmarkEnd w:id="0"/>
+    </w:p>
     <w:p>
       <w:pPr>
         <w:pStyle w:val="1"/>
@@ -56,15 +110,7 @@
         </w:r>
       </w:hyperlink>
     </w:p>
-    <w:p>
-      <w:pPr>
-        <w:rPr>
-          <w:rFonts w:hint="eastAsia"/>
-        </w:rPr>
-      </w:pPr>
-      <w:bookmarkStart w:id="0" w:name="_GoBack"/>
-      <w:bookmarkEnd w:id="0"/>
-    </w:p>
+    <w:p/>
     <w:p/>
     <w:p/>
     <w:p/>
@@ -241,7 +287,7 @@
     </w:rPrDefault>
     <w:pPrDefault/>
   </w:docDefaults>
-  <w:latentStyles w:defLockedState="0" w:defUIPriority="99" w:defSemiHidden="0" w:defUnhideWhenUsed="0" w:defQFormat="0" w:count="376">
+  <w:latentStyles w:defLockedState="0" w:defUIPriority="99" w:defSemiHidden="0" w:defUnhideWhenUsed="0" w:defQFormat="0" w:count="377">
     <w:lsdException w:name="Normal" w:uiPriority="0" w:qFormat="1"/>
     <w:lsdException w:name="heading 1" w:uiPriority="9" w:qFormat="1"/>
     <w:lsdException w:name="heading 2" w:semiHidden="1" w:uiPriority="9" w:unhideWhenUsed="1" w:qFormat="1"/>
@@ -615,6 +661,7 @@
     <w:lsdException w:name="Hashtag" w:semiHidden="1" w:unhideWhenUsed="1"/>
     <w:lsdException w:name="Unresolved Mention" w:semiHidden="1" w:unhideWhenUsed="1"/>
     <w:lsdException w:name="Smart Link" w:semiHidden="1" w:unhideWhenUsed="1"/>
+    <w:lsdException w:name="Smart Link Error" w:semiHidden="1" w:unhideWhenUsed="1"/>
   </w:latentStyles>
   <w:style w:type="paragraph" w:default="1" w:styleId="a">
     <w:name w:val="Normal"/>
